--- a/4_Formalism_and_Physics/Mark_8_38_Expanded_Translations-2.docx
+++ b/4_Formalism_and_Physics/Mark_8_38_Expanded_Translations-2.docx
@@ -4345,6 +4345,99 @@
         <w:rPr>
           <w:rtl w:val="0"/>
         </w:rPr>
+      </w:r>
+    </w:p>
+    <w:p>
+      <w:pPr>
+        <w:rPr>
+          <w:sz w:val="24"/>
+          <w:szCs w:val="24"/>
+        </w:rPr>
+      </w:pPr>
+      <w:r>
+        <w:rPr>
+          <w:rtl w:val="0"/>
+        </w:rPr>
+      </w:r>
+    </w:p>
+    <w:p>
+      <w:pPr>
+        <w:rPr>
+          <w:sz w:val="24"/>
+          <w:szCs w:val="24"/>
+        </w:rPr>
+      </w:pPr>
+      <w:r>
+        <w:rPr>
+          <w:sz w:val="24"/>
+          <w:szCs w:val="24"/>
+          <w:rtl w:val="0"/>
+        </w:rPr>
+        <w:t xml:space="preserve">──────────────────────────</w:t>
+      </w:r>
+    </w:p>
+    <w:p>
+      <w:pPr>
+        <w:rPr>
+          <w:sz w:val="24"/>
+          <w:szCs w:val="24"/>
+        </w:rPr>
+      </w:pPr>
+      <w:r>
+        <w:rPr>
+          <w:sz w:val="24"/>
+          <w:szCs w:val="24"/>
+          <w:rtl w:val="0"/>
+        </w:rPr>
+        <w:t xml:space="preserve">🔐 SHA-256 Verification:</w:t>
+      </w:r>
+    </w:p>
+    <w:p>
+      <w:pPr>
+        <w:rPr>
+          <w:sz w:val="24"/>
+          <w:szCs w:val="24"/>
+        </w:rPr>
+      </w:pPr>
+      <w:r>
+        <w:rPr>
+          <w:sz w:val="24"/>
+          <w:szCs w:val="24"/>
+          <w:rtl w:val="0"/>
+        </w:rPr>
+        <w:t xml:space="preserve">57397b43773d25198c55b5b6309aeeea2965ad7f1599ce4590caca3a1bb3b3e5</w:t>
+      </w:r>
+    </w:p>
+    <w:p>
+      <w:pPr>
+        <w:rPr>
+          <w:sz w:val="24"/>
+          <w:szCs w:val="24"/>
+        </w:rPr>
+      </w:pPr>
+      <w:r>
+        <w:rPr>
+          <w:sz w:val="24"/>
+          <w:szCs w:val="24"/>
+          <w:rtl w:val="0"/>
+        </w:rPr>
+        <w:t xml:space="preserve">Filed under: scroll-of-fire / 4_Formalism_and_Physics/Mark_8_38_Expanded_Translations-2.docx</w:t>
+      </w:r>
+    </w:p>
+    <w:p>
+      <w:pPr>
+        <w:rPr>
+          <w:sz w:val="24"/>
+          <w:szCs w:val="24"/>
+        </w:rPr>
+      </w:pPr>
+      <w:r>
+        <w:rPr>
+          <w:sz w:val="24"/>
+          <w:szCs w:val="24"/>
+          <w:rtl w:val="0"/>
+        </w:rPr>
+        <w:t xml:space="preserve">──────────────────────────</w:t>
       </w:r>
     </w:p>
     <w:p>
@@ -4390,11 +4483,19 @@
       </w:pPr>
     </w:pPrDefault>
   </w:docDefaults>
+  <w:style w:type="table" w:styleId="TableNormal" w:default="1">
+    <w:name w:val="TableNormal"/>
+    <w:tblPr>
+      <w:tblCellMar>
+        <w:top w:w="100.0" w:type="dxa"/>
+        <w:left w:w="100.0" w:type="dxa"/>
+        <w:bottom w:w="100.0" w:type="dxa"/>
+        <w:right w:w="100.0" w:type="dxa"/>
+      </w:tblCellMar>
+    </w:tblPr>
+  </w:style>
   <w:style w:type="paragraph" w:styleId="Normal" w:default="1">
     <w:name w:val="normal"/>
-  </w:style>
-  <w:style w:type="table" w:styleId="TableNormal" w:default="1">
-    <w:name w:val="TableNormal"/>
   </w:style>
   <w:style w:type="paragraph" w:styleId="Heading1">
     <w:name w:val="heading 1"/>
